--- a/Lecture/Chem/2022_23/semestr_2/email.docx
+++ b/Lecture/Chem/2022_23/semestr_2/email.docx
@@ -323,22 +323,15 @@
       <w:pPr>
         <w:rPr>
           <w:rFonts w:ascii="Tahoma" w:hAnsi="Tahoma" w:cs="Tahoma"/>
-          <w:lang w:val="ru-RU"/>
-        </w:rPr>
-      </w:pPr>
-      <w:r>
-        <w:rPr>
-          <w:rFonts w:ascii="Tahoma" w:hAnsi="Tahoma" w:cs="Tahoma"/>
-          <w:lang w:val="en-US"/>
-        </w:rPr>
-        <w:t>Oleg</w:t>
-      </w:r>
-      <w:r>
-        <w:rPr>
-          <w:rFonts w:ascii="Tahoma" w:hAnsi="Tahoma" w:cs="Tahoma"/>
-          <w:lang w:val="ru-RU"/>
-        </w:rPr>
-        <w:t xml:space="preserve"> </w:t>
+          <w:lang w:val="en-US"/>
+        </w:rPr>
+      </w:pPr>
+      <w:r>
+        <w:rPr>
+          <w:rFonts w:ascii="Tahoma" w:hAnsi="Tahoma" w:cs="Tahoma"/>
+          <w:lang w:val="en-US"/>
+        </w:rPr>
+        <w:t xml:space="preserve">Oleg </w:t>
       </w:r>
       <w:proofErr w:type="spellStart"/>
       <w:r>
@@ -352,52 +345,38 @@
       <w:r>
         <w:rPr>
           <w:rFonts w:ascii="Tahoma" w:hAnsi="Tahoma" w:cs="Tahoma"/>
-          <w:lang w:val="ru-RU"/>
-        </w:rPr>
-        <w:t xml:space="preserve"> приглашает вас на запланированную конференцию: </w:t>
-      </w:r>
-      <w:r>
-        <w:rPr>
-          <w:rFonts w:ascii="Tahoma" w:hAnsi="Tahoma" w:cs="Tahoma"/>
-          <w:lang w:val="en-US"/>
-        </w:rPr>
-        <w:t>Zoom</w:t>
-      </w:r>
-      <w:r>
-        <w:rPr>
-          <w:rFonts w:ascii="Tahoma" w:hAnsi="Tahoma" w:cs="Tahoma"/>
-          <w:lang w:val="ru-RU"/>
-        </w:rPr>
-        <w:t>.</w:t>
-      </w:r>
-    </w:p>
-    <w:p>
-      <w:pPr>
-        <w:rPr>
-          <w:rFonts w:ascii="Tahoma" w:hAnsi="Tahoma" w:cs="Tahoma"/>
-          <w:lang w:val="ru-RU"/>
-        </w:rPr>
-      </w:pPr>
-    </w:p>
-    <w:p>
-      <w:pPr>
-        <w:rPr>
-          <w:rFonts w:ascii="Tahoma" w:hAnsi="Tahoma" w:cs="Tahoma"/>
-          <w:lang w:val="ru-RU"/>
-        </w:rPr>
-      </w:pPr>
-      <w:r>
-        <w:rPr>
-          <w:rFonts w:ascii="Tahoma" w:hAnsi="Tahoma" w:cs="Tahoma"/>
-          <w:lang w:val="ru-RU"/>
-        </w:rPr>
-        <w:t xml:space="preserve">Тема: </w:t>
-      </w:r>
-      <w:proofErr w:type="spellStart"/>
-      <w:r>
-        <w:rPr>
-          <w:rFonts w:ascii="Tahoma" w:hAnsi="Tahoma" w:cs="Tahoma"/>
-          <w:lang w:val="ru-RU"/>
+          <w:lang w:val="en-US"/>
+        </w:rPr>
+        <w:t xml:space="preserve"> is inviting you to a scheduled Zoom meeting.</w:t>
+      </w:r>
+    </w:p>
+    <w:p>
+      <w:pPr>
+        <w:rPr>
+          <w:rFonts w:ascii="Tahoma" w:hAnsi="Tahoma" w:cs="Tahoma"/>
+          <w:lang w:val="en-US"/>
+        </w:rPr>
+      </w:pPr>
+    </w:p>
+    <w:p>
+      <w:pPr>
+        <w:rPr>
+          <w:rFonts w:ascii="Tahoma" w:hAnsi="Tahoma" w:cs="Tahoma"/>
+          <w:lang w:val="en-US"/>
+        </w:rPr>
+      </w:pPr>
+      <w:r>
+        <w:rPr>
+          <w:rFonts w:ascii="Tahoma" w:hAnsi="Tahoma" w:cs="Tahoma"/>
+          <w:lang w:val="en-US"/>
+        </w:rPr>
+        <w:t xml:space="preserve">Topic: </w:t>
+      </w:r>
+      <w:proofErr w:type="spellStart"/>
+      <w:r>
+        <w:rPr>
+          <w:rFonts w:ascii="Tahoma" w:hAnsi="Tahoma" w:cs="Tahoma"/>
+          <w:lang w:val="en-US"/>
         </w:rPr>
         <w:t>Фізика</w:t>
       </w:r>
@@ -405,7 +384,7 @@
       <w:r>
         <w:rPr>
           <w:rFonts w:ascii="Tahoma" w:hAnsi="Tahoma" w:cs="Tahoma"/>
-          <w:lang w:val="ru-RU"/>
+          <w:lang w:val="en-US"/>
         </w:rPr>
         <w:t xml:space="preserve">. </w:t>
       </w:r>
@@ -413,272 +392,101 @@
       <w:r>
         <w:rPr>
           <w:rFonts w:ascii="Tahoma" w:hAnsi="Tahoma" w:cs="Tahoma"/>
-          <w:lang w:val="ru-RU"/>
-        </w:rPr>
-        <w:t>Практичне</w:t>
-      </w:r>
-      <w:proofErr w:type="spellEnd"/>
-      <w:r>
-        <w:rPr>
-          <w:rFonts w:ascii="Tahoma" w:hAnsi="Tahoma" w:cs="Tahoma"/>
-          <w:lang w:val="ru-RU"/>
-        </w:rPr>
-        <w:t xml:space="preserve"> </w:t>
-      </w:r>
-      <w:proofErr w:type="spellStart"/>
-      <w:r>
-        <w:rPr>
-          <w:rFonts w:ascii="Tahoma" w:hAnsi="Tahoma" w:cs="Tahoma"/>
-          <w:lang w:val="ru-RU"/>
-        </w:rPr>
-        <w:t>заняття</w:t>
-      </w:r>
-      <w:proofErr w:type="spellEnd"/>
-      <w:r>
-        <w:rPr>
-          <w:rFonts w:ascii="Tahoma" w:hAnsi="Tahoma" w:cs="Tahoma"/>
-          <w:lang w:val="ru-RU"/>
-        </w:rPr>
-        <w:t>.</w:t>
-      </w:r>
-    </w:p>
-    <w:p>
-      <w:pPr>
-        <w:rPr>
-          <w:rFonts w:ascii="Tahoma" w:hAnsi="Tahoma" w:cs="Tahoma"/>
-          <w:lang w:val="ru-RU"/>
-        </w:rPr>
-      </w:pPr>
-      <w:r>
-        <w:rPr>
-          <w:rFonts w:ascii="Tahoma" w:hAnsi="Tahoma" w:cs="Tahoma"/>
-          <w:lang w:val="ru-RU"/>
-        </w:rPr>
-        <w:t>Время: 25 апр. 2022 12:20 Киев</w:t>
-      </w:r>
-    </w:p>
-    <w:p>
-      <w:pPr>
-        <w:rPr>
-          <w:rFonts w:ascii="Tahoma" w:hAnsi="Tahoma" w:cs="Tahoma"/>
-          <w:lang w:val="ru-RU"/>
-        </w:rPr>
-      </w:pPr>
-    </w:p>
-    <w:p>
-      <w:pPr>
-        <w:rPr>
-          <w:rFonts w:ascii="Tahoma" w:hAnsi="Tahoma" w:cs="Tahoma"/>
-          <w:lang w:val="ru-RU"/>
-        </w:rPr>
-      </w:pPr>
-      <w:r>
-        <w:rPr>
-          <w:rFonts w:ascii="Tahoma" w:hAnsi="Tahoma" w:cs="Tahoma"/>
-          <w:lang w:val="ru-RU"/>
-        </w:rPr>
-        <w:t xml:space="preserve">Подключиться к конференции </w:t>
-      </w:r>
-      <w:r>
-        <w:rPr>
-          <w:rFonts w:ascii="Tahoma" w:hAnsi="Tahoma" w:cs="Tahoma"/>
-          <w:lang w:val="en-US"/>
-        </w:rPr>
-        <w:t>Zoom</w:t>
-      </w:r>
-    </w:p>
-    <w:p>
-      <w:pPr>
-        <w:rPr>
-          <w:rFonts w:ascii="Tahoma" w:hAnsi="Tahoma" w:cs="Tahoma"/>
-          <w:lang w:val="ru-RU"/>
-        </w:rPr>
-      </w:pPr>
-      <w:r>
-        <w:rPr>
-          <w:rFonts w:ascii="Tahoma" w:hAnsi="Tahoma" w:cs="Tahoma"/>
-          <w:lang w:val="en-US"/>
-        </w:rPr>
-        <w:t>https</w:t>
-      </w:r>
-      <w:r>
-        <w:rPr>
-          <w:rFonts w:ascii="Tahoma" w:hAnsi="Tahoma" w:cs="Tahoma"/>
-          <w:lang w:val="ru-RU"/>
-        </w:rPr>
-        <w:t>://</w:t>
-      </w:r>
-      <w:r>
-        <w:rPr>
-          <w:rFonts w:ascii="Tahoma" w:hAnsi="Tahoma" w:cs="Tahoma"/>
-          <w:lang w:val="en-US"/>
-        </w:rPr>
-        <w:t>us</w:t>
-      </w:r>
-      <w:r>
-        <w:rPr>
-          <w:rFonts w:ascii="Tahoma" w:hAnsi="Tahoma" w:cs="Tahoma"/>
-          <w:lang w:val="ru-RU"/>
-        </w:rPr>
-        <w:t>06</w:t>
-      </w:r>
-      <w:r>
-        <w:rPr>
-          <w:rFonts w:ascii="Tahoma" w:hAnsi="Tahoma" w:cs="Tahoma"/>
-          <w:lang w:val="en-US"/>
-        </w:rPr>
-        <w:t>web</w:t>
-      </w:r>
-      <w:r>
-        <w:rPr>
-          <w:rFonts w:ascii="Tahoma" w:hAnsi="Tahoma" w:cs="Tahoma"/>
-          <w:lang w:val="ru-RU"/>
-        </w:rPr>
-        <w:t>.</w:t>
-      </w:r>
-      <w:r>
-        <w:rPr>
-          <w:rFonts w:ascii="Tahoma" w:hAnsi="Tahoma" w:cs="Tahoma"/>
-          <w:lang w:val="en-US"/>
-        </w:rPr>
-        <w:t>zoom</w:t>
-      </w:r>
-      <w:r>
-        <w:rPr>
-          <w:rFonts w:ascii="Tahoma" w:hAnsi="Tahoma" w:cs="Tahoma"/>
-          <w:lang w:val="ru-RU"/>
-        </w:rPr>
-        <w:t>.</w:t>
-      </w:r>
-      <w:r>
-        <w:rPr>
-          <w:rFonts w:ascii="Tahoma" w:hAnsi="Tahoma" w:cs="Tahoma"/>
-          <w:lang w:val="en-US"/>
-        </w:rPr>
-        <w:t>us</w:t>
-      </w:r>
-      <w:r>
-        <w:rPr>
-          <w:rFonts w:ascii="Tahoma" w:hAnsi="Tahoma" w:cs="Tahoma"/>
-          <w:lang w:val="ru-RU"/>
-        </w:rPr>
-        <w:t>/</w:t>
-      </w:r>
-      <w:r>
-        <w:rPr>
-          <w:rFonts w:ascii="Tahoma" w:hAnsi="Tahoma" w:cs="Tahoma"/>
-          <w:lang w:val="en-US"/>
-        </w:rPr>
-        <w:t>j</w:t>
-      </w:r>
-      <w:r>
-        <w:rPr>
-          <w:rFonts w:ascii="Tahoma" w:hAnsi="Tahoma" w:cs="Tahoma"/>
-          <w:lang w:val="ru-RU"/>
-        </w:rPr>
-        <w:t>/4269516219?</w:t>
-      </w:r>
-      <w:proofErr w:type="spellStart"/>
-      <w:r>
-        <w:rPr>
-          <w:rFonts w:ascii="Tahoma" w:hAnsi="Tahoma" w:cs="Tahoma"/>
-          <w:lang w:val="en-US"/>
-        </w:rPr>
-        <w:t>pwd</w:t>
-      </w:r>
-      <w:proofErr w:type="spellEnd"/>
-      <w:r>
-        <w:rPr>
-          <w:rFonts w:ascii="Tahoma" w:hAnsi="Tahoma" w:cs="Tahoma"/>
-          <w:lang w:val="ru-RU"/>
-        </w:rPr>
-        <w:t>=</w:t>
-      </w:r>
-      <w:proofErr w:type="spellStart"/>
-      <w:r>
-        <w:rPr>
-          <w:rFonts w:ascii="Tahoma" w:hAnsi="Tahoma" w:cs="Tahoma"/>
-          <w:lang w:val="en-US"/>
-        </w:rPr>
-        <w:t>ak</w:t>
-      </w:r>
-      <w:proofErr w:type="spellEnd"/>
-      <w:r>
-        <w:rPr>
-          <w:rFonts w:ascii="Tahoma" w:hAnsi="Tahoma" w:cs="Tahoma"/>
-          <w:lang w:val="ru-RU"/>
-        </w:rPr>
-        <w:t>1</w:t>
-      </w:r>
-      <w:proofErr w:type="spellStart"/>
-      <w:r>
-        <w:rPr>
-          <w:rFonts w:ascii="Tahoma" w:hAnsi="Tahoma" w:cs="Tahoma"/>
-          <w:lang w:val="en-US"/>
-        </w:rPr>
-        <w:t>XbmprdFBUQnRZOWszWU</w:t>
-      </w:r>
-      <w:proofErr w:type="spellEnd"/>
-      <w:r>
-        <w:rPr>
-          <w:rFonts w:ascii="Tahoma" w:hAnsi="Tahoma" w:cs="Tahoma"/>
-          <w:lang w:val="ru-RU"/>
-        </w:rPr>
-        <w:t>91</w:t>
-      </w:r>
-      <w:proofErr w:type="spellStart"/>
-      <w:r>
-        <w:rPr>
-          <w:rFonts w:ascii="Tahoma" w:hAnsi="Tahoma" w:cs="Tahoma"/>
-          <w:lang w:val="en-US"/>
-        </w:rPr>
-        <w:t>VHdyUT</w:t>
-      </w:r>
-      <w:proofErr w:type="spellEnd"/>
-      <w:r>
-        <w:rPr>
-          <w:rFonts w:ascii="Tahoma" w:hAnsi="Tahoma" w:cs="Tahoma"/>
-          <w:lang w:val="ru-RU"/>
-        </w:rPr>
-        <w:t>09</w:t>
-      </w:r>
-    </w:p>
-    <w:p>
-      <w:pPr>
-        <w:rPr>
-          <w:rFonts w:ascii="Tahoma" w:hAnsi="Tahoma" w:cs="Tahoma"/>
-          <w:lang w:val="ru-RU"/>
-        </w:rPr>
-      </w:pPr>
-    </w:p>
-    <w:p>
-      <w:pPr>
-        <w:rPr>
-          <w:rFonts w:ascii="Tahoma" w:hAnsi="Tahoma" w:cs="Tahoma"/>
-          <w:lang w:val="ru-RU"/>
-        </w:rPr>
-      </w:pPr>
-      <w:r>
-        <w:rPr>
-          <w:rFonts w:ascii="Tahoma" w:hAnsi="Tahoma" w:cs="Tahoma"/>
-          <w:lang w:val="ru-RU"/>
-        </w:rPr>
-        <w:t>Идентификатор конференции: 426 951 6219</w:t>
-      </w:r>
-    </w:p>
-    <w:p>
-      <w:pPr>
-        <w:rPr>
-          <w:rFonts w:ascii="Tahoma" w:hAnsi="Tahoma" w:cs="Tahoma"/>
-          <w:lang w:val="ru-RU"/>
-        </w:rPr>
-      </w:pPr>
-      <w:r>
-        <w:rPr>
-          <w:rFonts w:ascii="Tahoma" w:hAnsi="Tahoma" w:cs="Tahoma"/>
-          <w:lang w:val="ru-RU"/>
-        </w:rPr>
-        <w:t>Код доступа: 1</w:t>
+          <w:lang w:val="en-US"/>
+        </w:rPr>
+        <w:t>Лекція</w:t>
+      </w:r>
+      <w:proofErr w:type="spellEnd"/>
+    </w:p>
+    <w:p>
+      <w:pPr>
+        <w:rPr>
+          <w:rFonts w:ascii="Tahoma" w:hAnsi="Tahoma" w:cs="Tahoma"/>
+          <w:lang w:val="en-US"/>
+        </w:rPr>
+      </w:pPr>
+      <w:r>
+        <w:rPr>
+          <w:rFonts w:ascii="Tahoma" w:hAnsi="Tahoma" w:cs="Tahoma"/>
+          <w:lang w:val="en-US"/>
+        </w:rPr>
+        <w:t>Time: Jan 23, 2023 12:15 Kyiv</w:t>
+      </w:r>
+    </w:p>
+    <w:p>
+      <w:pPr>
+        <w:rPr>
+          <w:rFonts w:ascii="Tahoma" w:hAnsi="Tahoma" w:cs="Tahoma"/>
+          <w:lang w:val="en-US"/>
+        </w:rPr>
+      </w:pPr>
+    </w:p>
+    <w:p>
+      <w:pPr>
+        <w:rPr>
+          <w:rFonts w:ascii="Tahoma" w:hAnsi="Tahoma" w:cs="Tahoma"/>
+          <w:lang w:val="en-US"/>
+        </w:rPr>
+      </w:pPr>
+      <w:r>
+        <w:rPr>
+          <w:rFonts w:ascii="Tahoma" w:hAnsi="Tahoma" w:cs="Tahoma"/>
+          <w:lang w:val="en-US"/>
+        </w:rPr>
+        <w:t>Join Zoom Meeting</w:t>
+      </w:r>
+    </w:p>
+    <w:p>
+      <w:pPr>
+        <w:rPr>
+          <w:rFonts w:ascii="Tahoma" w:hAnsi="Tahoma" w:cs="Tahoma"/>
+          <w:lang w:val="en-US"/>
+        </w:rPr>
+      </w:pPr>
+      <w:r>
+        <w:rPr>
+          <w:rFonts w:ascii="Tahoma" w:hAnsi="Tahoma" w:cs="Tahoma"/>
+          <w:lang w:val="en-US"/>
+        </w:rPr>
+        <w:t>https://knu-ua.zoom.us/j/4269516219?pwd=ak1XbmprdFBUQnRZOWszWU91VHdyUT09</w:t>
+      </w:r>
+    </w:p>
+    <w:p>
+      <w:pPr>
+        <w:rPr>
+          <w:rFonts w:ascii="Tahoma" w:hAnsi="Tahoma" w:cs="Tahoma"/>
+          <w:lang w:val="en-US"/>
+        </w:rPr>
+      </w:pPr>
+    </w:p>
+    <w:p>
+      <w:pPr>
+        <w:rPr>
+          <w:rFonts w:ascii="Tahoma" w:hAnsi="Tahoma" w:cs="Tahoma"/>
+          <w:lang w:val="en-US"/>
+        </w:rPr>
+      </w:pPr>
+      <w:r>
+        <w:rPr>
+          <w:rFonts w:ascii="Tahoma" w:hAnsi="Tahoma" w:cs="Tahoma"/>
+          <w:lang w:val="en-US"/>
+        </w:rPr>
+        <w:t>Meeting ID: 426 951 6219</w:t>
+      </w:r>
+    </w:p>
+    <w:p>
+      <w:pPr>
+        <w:rPr>
+          <w:rFonts w:ascii="Tahoma" w:hAnsi="Tahoma" w:cs="Tahoma"/>
+          <w:lang w:val="en-US"/>
+        </w:rPr>
+      </w:pPr>
+      <w:r>
+        <w:rPr>
+          <w:rFonts w:ascii="Tahoma" w:hAnsi="Tahoma" w:cs="Tahoma"/>
+          <w:lang w:val="en-US"/>
+        </w:rPr>
+        <w:t>Passcode: 1</w:t>
       </w:r>
     </w:p>
     <w:p>
@@ -789,1147 +597,990 @@
         <w:br w:type="page"/>
       </w:r>
     </w:p>
+    <w:p>
+      <w:proofErr w:type="spellStart"/>
+      <w:r>
+        <w:rPr>
+          <w:lang w:val="en-US"/>
+        </w:rPr>
+        <w:lastRenderedPageBreak/>
+        <w:t>olegolikh</w:t>
+      </w:r>
+      <w:proofErr w:type="spellEnd"/>
+      <w:r>
+        <w:rPr>
+          <w:lang w:val="ru-RU"/>
+        </w:rPr>
+        <w:t>@</w:t>
+      </w:r>
+      <w:proofErr w:type="spellStart"/>
+      <w:r>
+        <w:rPr>
+          <w:lang w:val="en-US"/>
+        </w:rPr>
+        <w:t>knu</w:t>
+      </w:r>
+      <w:proofErr w:type="spellEnd"/>
+      <w:r>
+        <w:rPr>
+          <w:lang w:val="ru-RU"/>
+        </w:rPr>
+        <w:t>.</w:t>
+      </w:r>
+      <w:proofErr w:type="spellStart"/>
+      <w:r>
+        <w:rPr>
+          <w:lang w:val="en-US"/>
+        </w:rPr>
+        <w:t>ua</w:t>
+      </w:r>
+      <w:proofErr w:type="spellEnd"/>
+    </w:p>
+    <w:p>
+      <w:r>
+        <w:t>eva.aekseenko@gmail.com</w:t>
+      </w:r>
+      <w:r>
+        <w:rPr>
+          <w:lang w:val="uk-UA"/>
+        </w:rPr>
+        <w:t xml:space="preserve">; </w:t>
+      </w:r>
+      <w:r>
+        <w:t>Musiciswin424@gmail.com; boresenko2005@gmail.com</w:t>
+      </w:r>
+      <w:r>
+        <w:rPr>
+          <w:lang w:val="uk-UA"/>
+        </w:rPr>
+        <w:t xml:space="preserve">; </w:t>
+      </w:r>
+      <w:r>
+        <w:t>bogdan.brindas51@gmail.com</w:t>
+      </w:r>
+      <w:r>
+        <w:rPr>
+          <w:lang w:val="uk-UA"/>
+        </w:rPr>
+        <w:t xml:space="preserve">; </w:t>
+      </w:r>
+      <w:r>
+        <w:t>burlachenko2212@gmail.com</w:t>
+      </w:r>
+      <w:r>
+        <w:rPr>
+          <w:lang w:val="uk-UA"/>
+        </w:rPr>
+        <w:t xml:space="preserve">; </w:t>
+      </w:r>
+      <w:r>
+        <w:t>svitlanavasiluk44@gmail.com</w:t>
+      </w:r>
+      <w:r>
+        <w:rPr>
+          <w:lang w:val="uk-UA"/>
+        </w:rPr>
+        <w:t xml:space="preserve">; </w:t>
+      </w:r>
+      <w:r>
+        <w:t>marthavodchits5@gmail.com</w:t>
+      </w:r>
+      <w:r>
+        <w:rPr>
+          <w:lang w:val="uk-UA"/>
+        </w:rPr>
+        <w:t xml:space="preserve">; </w:t>
+      </w:r>
+      <w:r>
+        <w:t>1varbara1@gmail.com</w:t>
+      </w:r>
+      <w:r>
+        <w:rPr>
+          <w:lang w:val="uk-UA"/>
+        </w:rPr>
+        <w:t xml:space="preserve">; </w:t>
+      </w:r>
+      <w:r>
+        <w:t>hrybachova.anna@gmail.com</w:t>
+      </w:r>
+      <w:r>
+        <w:rPr>
+          <w:lang w:val="uk-UA"/>
+        </w:rPr>
+        <w:t xml:space="preserve">; </w:t>
+      </w:r>
+      <w:r>
+        <w:t>dianadiduk484@gmail.com</w:t>
+      </w:r>
+      <w:r>
+        <w:rPr>
+          <w:lang w:val="uk-UA"/>
+        </w:rPr>
+        <w:t xml:space="preserve">; </w:t>
+      </w:r>
+      <w:r>
+        <w:t>drozd.irinka@gmail.com</w:t>
+      </w:r>
+      <w:r>
+        <w:rPr>
+          <w:lang w:val="uk-UA"/>
+        </w:rPr>
+        <w:t xml:space="preserve">; </w:t>
+      </w:r>
+      <w:r>
+        <w:t>kushniralina011@gmail.com</w:t>
+      </w:r>
+      <w:r>
+        <w:rPr>
+          <w:lang w:val="uk-UA"/>
+        </w:rPr>
+        <w:t xml:space="preserve">; </w:t>
+      </w:r>
+      <w:r>
+        <w:t>dyryzabl@gmail.com</w:t>
+      </w:r>
+      <w:r>
+        <w:rPr>
+          <w:lang w:val="uk-UA"/>
+        </w:rPr>
+        <w:t xml:space="preserve">; </w:t>
+      </w:r>
+      <w:r>
+        <w:t>nastmuro0987@gmail.com</w:t>
+      </w:r>
+      <w:r>
+        <w:rPr>
+          <w:lang w:val="uk-UA"/>
+        </w:rPr>
+        <w:t xml:space="preserve">; </w:t>
+      </w:r>
+      <w:r>
+        <w:t>illyarechkin13@gmail.com</w:t>
+      </w:r>
+      <w:r>
+        <w:rPr>
+          <w:lang w:val="uk-UA"/>
+        </w:rPr>
+        <w:t xml:space="preserve">; </w:t>
+      </w:r>
+      <w:r>
+        <w:t>tolya.i100@gmail.com</w:t>
+      </w:r>
+      <w:r>
+        <w:rPr>
+          <w:lang w:val="uk-UA"/>
+        </w:rPr>
+        <w:t xml:space="preserve">; </w:t>
+      </w:r>
+      <w:r>
+        <w:t>26lzsmnk26@gmail.com</w:t>
+      </w:r>
+      <w:r>
+        <w:rPr>
+          <w:lang w:val="uk-UA"/>
+        </w:rPr>
+        <w:t xml:space="preserve">; </w:t>
+      </w:r>
+      <w:r>
+        <w:t>sirosh.roma@gmail.com</w:t>
+      </w:r>
+      <w:r>
+        <w:rPr>
+          <w:lang w:val="uk-UA"/>
+        </w:rPr>
+        <w:t xml:space="preserve">; </w:t>
+      </w:r>
+      <w:r>
+        <w:t>volodymyr4002@ukr.net</w:t>
+      </w:r>
+      <w:r>
+        <w:rPr>
+          <w:lang w:val="uk-UA"/>
+        </w:rPr>
+        <w:t xml:space="preserve">; </w:t>
+      </w:r>
+      <w:r>
+        <w:t>sashuniaaash@gmail.com</w:t>
+      </w:r>
+      <w:r>
+        <w:rPr>
+          <w:lang w:val="uk-UA"/>
+        </w:rPr>
+        <w:t xml:space="preserve">; </w:t>
+      </w:r>
+      <w:r>
+        <w:rPr>
+          <w:shd w:val="clear" w:color="auto" w:fill="FFFFFF"/>
+        </w:rPr>
+        <w:t>mintstem.ph@gmail.com</w:t>
+      </w:r>
+      <w:r>
+        <w:rPr>
+          <w:lang w:val="uk-UA"/>
+        </w:rPr>
+        <w:t xml:space="preserve">; </w:t>
+      </w:r>
+      <w:r>
+        <w:rPr>
+          <w:shd w:val="clear" w:color="auto" w:fill="FFFFFF"/>
+        </w:rPr>
+        <w:t>gavriilkoval12@gmail.com</w:t>
+      </w:r>
+      <w:r>
+        <w:t xml:space="preserve">; </w:t>
+      </w:r>
+      <w:r>
+        <w:rPr>
+          <w:shd w:val="clear" w:color="auto" w:fill="FFFFFF"/>
+        </w:rPr>
+        <w:t>maksvyshy@gmail.com</w:t>
+      </w:r>
+      <w:r>
+        <w:rPr>
+          <w:lang w:val="uk-UA"/>
+        </w:rPr>
+        <w:t xml:space="preserve">; </w:t>
+      </w:r>
+      <w:r>
+        <w:rPr>
+          <w:shd w:val="clear" w:color="auto" w:fill="FFFFFF"/>
+        </w:rPr>
+        <w:t>katuskagoncaruk@gmail.com</w:t>
+      </w:r>
+      <w:r>
+        <w:t xml:space="preserve">; </w:t>
+      </w:r>
+      <w:r>
+        <w:rPr>
+          <w:shd w:val="clear" w:color="auto" w:fill="FFFFFF"/>
+        </w:rPr>
+        <w:t>sofiadzizinkivska@gmail.com</w:t>
+      </w:r>
+      <w:r>
+        <w:rPr>
+          <w:lang w:val="uk-UA"/>
+        </w:rPr>
+        <w:t xml:space="preserve">; </w:t>
+      </w:r>
+      <w:r>
+        <w:rPr>
+          <w:shd w:val="clear" w:color="auto" w:fill="FFFFFF"/>
+        </w:rPr>
+        <w:t>warden45@icloud.com</w:t>
+      </w:r>
+      <w:r>
+        <w:rPr>
+          <w:lang w:val="uk-UA"/>
+        </w:rPr>
+        <w:t xml:space="preserve">; </w:t>
+      </w:r>
+      <w:r>
+        <w:rPr>
+          <w:shd w:val="clear" w:color="auto" w:fill="FFFFFF"/>
+        </w:rPr>
+        <w:t>kara.andrey.18@gmail.com</w:t>
+      </w:r>
+      <w:r>
+        <w:rPr>
+          <w:lang w:val="uk-UA"/>
+        </w:rPr>
+        <w:t xml:space="preserve">; </w:t>
+      </w:r>
+      <w:r>
+        <w:rPr>
+          <w:shd w:val="clear" w:color="auto" w:fill="FFFFFF"/>
+        </w:rPr>
+        <w:t>martynenko180605@gmail.com</w:t>
+      </w:r>
+      <w:r>
+        <w:rPr>
+          <w:lang w:val="uk-UA"/>
+        </w:rPr>
+        <w:t xml:space="preserve">; </w:t>
+      </w:r>
+      <w:r>
+        <w:rPr>
+          <w:shd w:val="clear" w:color="auto" w:fill="FFFFFF"/>
+        </w:rPr>
+        <w:t>Schoolbookserica@gmail.com</w:t>
+      </w:r>
+      <w:r>
+        <w:rPr>
+          <w:lang w:val="uk-UA"/>
+        </w:rPr>
+        <w:t xml:space="preserve">; </w:t>
+      </w:r>
+      <w:r>
+        <w:rPr>
+          <w:shd w:val="clear" w:color="auto" w:fill="FFFFFF"/>
+        </w:rPr>
+        <w:t>ivaninform4@gmail.com</w:t>
+      </w:r>
+      <w:r>
+        <w:rPr>
+          <w:lang w:val="uk-UA"/>
+        </w:rPr>
+        <w:t xml:space="preserve">; </w:t>
+      </w:r>
+      <w:r>
+        <w:rPr>
+          <w:shd w:val="clear" w:color="auto" w:fill="FFFFFF"/>
+        </w:rPr>
+        <w:t>anna.oliynik2005@gmail.com</w:t>
+      </w:r>
+      <w:r>
+        <w:rPr>
+          <w:lang w:val="uk-UA"/>
+        </w:rPr>
+        <w:t xml:space="preserve">; </w:t>
+      </w:r>
+      <w:r>
+        <w:rPr>
+          <w:shd w:val="clear" w:color="auto" w:fill="FFFFFF"/>
+        </w:rPr>
+        <w:t>Pavlyukdenchik@gmail.com</w:t>
+      </w:r>
+      <w:r>
+        <w:rPr>
+          <w:lang w:val="uk-UA"/>
+        </w:rPr>
+        <w:t xml:space="preserve">; </w:t>
+      </w:r>
+      <w:r>
+        <w:rPr>
+          <w:shd w:val="clear" w:color="auto" w:fill="FFFFFF"/>
+        </w:rPr>
+        <w:t>nadejda.solop@gmail.com</w:t>
+      </w:r>
+      <w:r>
+        <w:rPr>
+          <w:lang w:val="uk-UA"/>
+        </w:rPr>
+        <w:t xml:space="preserve">; </w:t>
+      </w:r>
+      <w:r>
+        <w:rPr>
+          <w:shd w:val="clear" w:color="auto" w:fill="FFFFFF"/>
+        </w:rPr>
+        <w:t>dogminer2@gmail.com</w:t>
+      </w:r>
+      <w:r>
+        <w:rPr>
+          <w:lang w:val="uk-UA"/>
+        </w:rPr>
+        <w:t xml:space="preserve">; </w:t>
+      </w:r>
+      <w:r>
+        <w:rPr>
+          <w:shd w:val="clear" w:color="auto" w:fill="FFFFFF"/>
+        </w:rPr>
+        <w:t>terpeluk.ilya2005@gmail.com</w:t>
+      </w:r>
+      <w:r>
+        <w:rPr>
+          <w:lang w:val="uk-UA"/>
+        </w:rPr>
+        <w:t xml:space="preserve">; </w:t>
+      </w:r>
+      <w:r>
+        <w:rPr>
+          <w:shd w:val="clear" w:color="auto" w:fill="FFFFFF"/>
+        </w:rPr>
+        <w:t>besst3r@gmail.com</w:t>
+      </w:r>
+      <w:r>
+        <w:rPr>
+          <w:lang w:val="uk-UA"/>
+        </w:rPr>
+        <w:t xml:space="preserve">; </w:t>
+      </w:r>
+      <w:r>
+        <w:rPr>
+          <w:shd w:val="clear" w:color="auto" w:fill="FFFFFF"/>
+        </w:rPr>
+        <w:t>fedunovap@gmail.com</w:t>
+      </w:r>
+      <w:r>
+        <w:rPr>
+          <w:lang w:val="uk-UA"/>
+        </w:rPr>
+        <w:t xml:space="preserve">; </w:t>
+      </w:r>
+      <w:r>
+        <w:rPr>
+          <w:shd w:val="clear" w:color="auto" w:fill="FFFFFF"/>
+        </w:rPr>
+        <w:t>filkozena90@gmail.com</w:t>
+      </w:r>
+      <w:r>
+        <w:rPr>
+          <w:lang w:val="uk-UA"/>
+        </w:rPr>
+        <w:t xml:space="preserve">; </w:t>
+      </w:r>
+      <w:r>
+        <w:rPr>
+          <w:shd w:val="clear" w:color="auto" w:fill="FFFFFF"/>
+        </w:rPr>
+        <w:t>lizaharchenko2004@gmail.com</w:t>
+      </w:r>
+      <w:r>
+        <w:rPr>
+          <w:lang w:val="uk-UA"/>
+        </w:rPr>
+        <w:t xml:space="preserve">; </w:t>
+      </w:r>
+      <w:r>
+        <w:rPr>
+          <w:shd w:val="clear" w:color="auto" w:fill="FFFFFF"/>
+        </w:rPr>
+        <w:t>khodykelizaveta@gmail.com</w:t>
+      </w:r>
+      <w:r>
+        <w:rPr>
+          <w:lang w:val="uk-UA"/>
+        </w:rPr>
+        <w:t xml:space="preserve">; </w:t>
+      </w:r>
+      <w:r>
+        <w:rPr>
+          <w:shd w:val="clear" w:color="auto" w:fill="FFFFFF"/>
+        </w:rPr>
+        <w:t>nastaychykalova@gmail.com</w:t>
+      </w:r>
+      <w:r>
+        <w:rPr>
+          <w:lang w:val="uk-UA"/>
+        </w:rPr>
+        <w:t xml:space="preserve">; </w:t>
+      </w:r>
+      <w:r>
+        <w:t>tanyabondarchuk8@gmail.com</w:t>
+      </w:r>
+      <w:r>
+        <w:rPr>
+          <w:lang w:val="uk-UA"/>
+        </w:rPr>
+        <w:t xml:space="preserve">; </w:t>
+      </w:r>
+      <w:r>
+        <w:t>markhordemanmark@gmail.com</w:t>
+      </w:r>
+      <w:r>
+        <w:t xml:space="preserve">; </w:t>
+      </w:r>
+      <w:r>
+        <w:t>annetdoyny@gmail.com</w:t>
+      </w:r>
+      <w:r>
+        <w:rPr>
+          <w:lang w:val="uk-UA"/>
+        </w:rPr>
+        <w:t xml:space="preserve">; </w:t>
+      </w:r>
+      <w:r>
+        <w:t>vadivanna@gmail.com</w:t>
+      </w:r>
+      <w:r>
+        <w:t xml:space="preserve">; </w:t>
+      </w:r>
+      <w:r>
+        <w:t>angelinakacharmina@gmail.com</w:t>
+      </w:r>
+      <w:r>
+        <w:rPr>
+          <w:lang w:val="uk-UA"/>
+        </w:rPr>
+        <w:t xml:space="preserve">; </w:t>
+      </w:r>
+      <w:r>
+        <w:t>evakoma0809@gmail.com</w:t>
+      </w:r>
+      <w:r>
+        <w:rPr>
+          <w:lang w:val="uk-UA"/>
+        </w:rPr>
+        <w:t xml:space="preserve">; </w:t>
+      </w:r>
+      <w:r>
+        <w:t>korchakmarila@gmail.com</w:t>
+      </w:r>
+      <w:r>
+        <w:rPr>
+          <w:lang w:val="uk-UA"/>
+        </w:rPr>
+        <w:t xml:space="preserve">; </w:t>
+      </w:r>
+      <w:r>
+        <w:t>kostovskiy.mst@gmail.com</w:t>
+      </w:r>
+      <w:r>
+        <w:rPr>
+          <w:lang w:val="uk-UA"/>
+        </w:rPr>
+        <w:t xml:space="preserve">; </w:t>
+      </w:r>
+      <w:r>
+        <w:t>tetianalavrivka@gmail.com</w:t>
+      </w:r>
+      <w:r>
+        <w:rPr>
+          <w:lang w:val="uk-UA"/>
+        </w:rPr>
+        <w:t xml:space="preserve">; </w:t>
+      </w:r>
+      <w:r>
+        <w:t>vladmarchenko901@gmail.com</w:t>
+      </w:r>
+      <w:r>
+        <w:rPr>
+          <w:lang w:val="uk-UA"/>
+        </w:rPr>
+        <w:t xml:space="preserve">; </w:t>
+      </w:r>
+      <w:r>
+        <w:t>Deerhome815@gmail.com</w:t>
+      </w:r>
+      <w:r>
+        <w:rPr>
+          <w:lang w:val="uk-UA"/>
+        </w:rPr>
+        <w:t xml:space="preserve">; </w:t>
+      </w:r>
+      <w:r>
+        <w:t>veronika.nashivanova@gmail.com</w:t>
+      </w:r>
+      <w:r>
+        <w:rPr>
+          <w:lang w:val="uk-UA"/>
+        </w:rPr>
+        <w:t xml:space="preserve">; </w:t>
+      </w:r>
+      <w:r>
+        <w:t>ostapovetsillia@gmail.com</w:t>
+      </w:r>
+      <w:r>
+        <w:rPr>
+          <w:lang w:val="uk-UA"/>
+        </w:rPr>
+        <w:t xml:space="preserve">; </w:t>
+      </w:r>
+      <w:r>
+        <w:t>aneretta.milon@gmail.com</w:t>
+      </w:r>
+      <w:r>
+        <w:rPr>
+          <w:lang w:val="uk-UA"/>
+        </w:rPr>
+        <w:t xml:space="preserve">; </w:t>
+      </w:r>
+      <w:r>
+        <w:t>arpatsukevich@gmail.com</w:t>
+      </w:r>
+      <w:r>
+        <w:rPr>
+          <w:lang w:val="uk-UA"/>
+        </w:rPr>
+        <w:t xml:space="preserve">; </w:t>
+      </w:r>
+      <w:r>
+        <w:t>renarde.www@gmail.com</w:t>
+      </w:r>
+      <w:r>
+        <w:rPr>
+          <w:lang w:val="uk-UA"/>
+        </w:rPr>
+        <w:t xml:space="preserve">; </w:t>
+      </w:r>
+      <w:r>
+        <w:t>sfisuk5@gmail.com</w:t>
+      </w:r>
+      <w:r>
+        <w:rPr>
+          <w:lang w:val="uk-UA"/>
+        </w:rPr>
+        <w:t xml:space="preserve">; </w:t>
+      </w:r>
+      <w:r>
+        <w:t>alexius0612@gmail.com</w:t>
+      </w:r>
+      <w:r>
+        <w:rPr>
+          <w:lang w:val="uk-UA"/>
+        </w:rPr>
+        <w:t xml:space="preserve">; </w:t>
+      </w:r>
+      <w:r>
+        <w:t>leracokota@gmail.com</w:t>
+      </w:r>
+      <w:r>
+        <w:rPr>
+          <w:lang w:val="uk-UA"/>
+        </w:rPr>
+        <w:t xml:space="preserve">; </w:t>
+      </w:r>
+    </w:p>
     <w:p/>
     <w:p>
       <w:proofErr w:type="spellStart"/>
       <w:r>
-        <w:rPr>
-          <w:lang w:val="en-US"/>
-        </w:rPr>
-        <w:t>olegolikh</w:t>
-      </w:r>
-      <w:proofErr w:type="spellEnd"/>
+        <w:t>Шановні</w:t>
+      </w:r>
+      <w:proofErr w:type="spellEnd"/>
+      <w:r>
+        <w:t xml:space="preserve"> </w:t>
+      </w:r>
+      <w:proofErr w:type="spellStart"/>
+      <w:r>
+        <w:t>студенти</w:t>
+      </w:r>
+      <w:proofErr w:type="spellEnd"/>
+      <w:r>
+        <w:t>,</w:t>
+      </w:r>
+    </w:p>
+    <w:p>
+      <w:pPr>
+        <w:rPr>
+          <w:lang w:val="uk-UA"/>
+        </w:rPr>
+      </w:pPr>
+      <w:r>
+        <w:rPr>
+          <w:lang w:val="uk-UA"/>
+        </w:rPr>
+        <w:t>вітаю з початком нового семестру</w:t>
+      </w:r>
+      <w:r>
+        <w:rPr>
+          <w:lang w:val="uk-UA"/>
+        </w:rPr>
+        <w:t xml:space="preserve">, </w:t>
+      </w:r>
+    </w:p>
+    <w:p>
+      <w:pPr>
+        <w:rPr>
+          <w:color w:val="000000"/>
+        </w:rPr>
+      </w:pPr>
+      <w:proofErr w:type="spellStart"/>
+      <w:r>
+        <w:t>сподіваюсь</w:t>
+      </w:r>
+      <w:proofErr w:type="spellEnd"/>
+      <w:r>
+        <w:t xml:space="preserve">, у Вас все </w:t>
+      </w:r>
+      <w:proofErr w:type="spellStart"/>
+      <w:r>
+        <w:t>гаразд</w:t>
+      </w:r>
+      <w:proofErr w:type="spellEnd"/>
+      <w:r>
+        <w:t xml:space="preserve"> у </w:t>
+      </w:r>
+      <w:proofErr w:type="spellStart"/>
+      <w:r>
+        <w:t>цей</w:t>
+      </w:r>
+      <w:proofErr w:type="spellEnd"/>
+      <w:r>
+        <w:t xml:space="preserve"> </w:t>
+      </w:r>
+      <w:proofErr w:type="spellStart"/>
+      <w:r>
+        <w:t>складний</w:t>
+      </w:r>
+      <w:proofErr w:type="spellEnd"/>
+      <w:r>
+        <w:t xml:space="preserve"> час</w:t>
+      </w:r>
+      <w:r>
+        <w:rPr>
+          <w:lang w:val="uk-UA"/>
+        </w:rPr>
+        <w:t xml:space="preserve"> і н</w:t>
+      </w:r>
+      <w:proofErr w:type="spellStart"/>
+      <w:r>
+        <w:t>адсилаю</w:t>
+      </w:r>
+      <w:proofErr w:type="spellEnd"/>
+      <w:r>
+        <w:t xml:space="preserve"> </w:t>
+      </w:r>
+      <w:proofErr w:type="spellStart"/>
+      <w:r>
+        <w:t>запрошення</w:t>
+      </w:r>
+      <w:proofErr w:type="spellEnd"/>
+      <w:r>
+        <w:t xml:space="preserve"> на </w:t>
+      </w:r>
+      <w:proofErr w:type="spellStart"/>
+      <w:r>
+        <w:rPr>
+          <w:color w:val="000000"/>
+        </w:rPr>
+        <w:t>лекцію</w:t>
+      </w:r>
+      <w:proofErr w:type="spellEnd"/>
+      <w:r>
+        <w:rPr>
+          <w:color w:val="000000"/>
+        </w:rPr>
+        <w:t xml:space="preserve"> з </w:t>
+      </w:r>
+      <w:proofErr w:type="spellStart"/>
+      <w:r>
+        <w:rPr>
+          <w:color w:val="000000"/>
+        </w:rPr>
+        <w:t>фізики</w:t>
+      </w:r>
+      <w:proofErr w:type="spellEnd"/>
+      <w:r>
+        <w:rPr>
+          <w:color w:val="000000"/>
+        </w:rPr>
+        <w:t>.</w:t>
+      </w:r>
+    </w:p>
+    <w:p>
+      <w:pPr>
+        <w:rPr>
+          <w:rFonts w:ascii="Calibri" w:hAnsi="Calibri" w:cs="Calibri"/>
+        </w:rPr>
+      </w:pPr>
       <w:r>
         <w:rPr>
           <w:lang w:val="ru-RU"/>
         </w:rPr>
-        <w:t>@</w:t>
-      </w:r>
-      <w:proofErr w:type="spellStart"/>
-      <w:r>
-        <w:rPr>
-          <w:lang w:val="en-US"/>
-        </w:rPr>
-        <w:t>knu</w:t>
-      </w:r>
-      <w:proofErr w:type="spellEnd"/>
-      <w:r>
-        <w:rPr>
-          <w:lang w:val="ru-RU"/>
-        </w:rPr>
-        <w:t>.</w:t>
-      </w:r>
-      <w:proofErr w:type="spellStart"/>
-      <w:r>
-        <w:rPr>
-          <w:lang w:val="en-US"/>
-        </w:rPr>
-        <w:t>ua</w:t>
-      </w:r>
-      <w:proofErr w:type="spellEnd"/>
-    </w:p>
-    <w:p>
-      <w:r>
-        <w:t>eva.aekseenko@gmail.com</w:t>
-      </w:r>
-      <w:r>
-        <w:rPr>
-          <w:lang w:val="uk-UA"/>
-        </w:rPr>
-        <w:t xml:space="preserve">; </w:t>
-      </w:r>
-      <w:r>
-        <w:t>Musiciswin424@gmail.com; boresenko2005@gmail.com</w:t>
-      </w:r>
-      <w:r>
-        <w:rPr>
-          <w:lang w:val="uk-UA"/>
-        </w:rPr>
-        <w:t xml:space="preserve">; </w:t>
-      </w:r>
-      <w:r>
-        <w:t>bogdan.brindas51@gmail.com</w:t>
-      </w:r>
-      <w:r>
-        <w:rPr>
-          <w:lang w:val="uk-UA"/>
-        </w:rPr>
-        <w:t xml:space="preserve">; </w:t>
-      </w:r>
-      <w:r>
-        <w:t>burlachenko2212@gmail.com</w:t>
-      </w:r>
-      <w:r>
-        <w:rPr>
-          <w:lang w:val="uk-UA"/>
-        </w:rPr>
-        <w:t xml:space="preserve">; </w:t>
-      </w:r>
-      <w:r>
-        <w:t>svitlanavasiluk44@gmail.com</w:t>
-      </w:r>
-      <w:r>
-        <w:rPr>
-          <w:lang w:val="uk-UA"/>
-        </w:rPr>
-        <w:t xml:space="preserve">; </w:t>
-      </w:r>
-      <w:r>
-        <w:t>marthavodchits5@gmail.com</w:t>
-      </w:r>
-      <w:r>
-        <w:rPr>
-          <w:lang w:val="uk-UA"/>
-        </w:rPr>
-        <w:t xml:space="preserve">; </w:t>
-      </w:r>
-      <w:r>
-        <w:t>1varbara1@gmail.com</w:t>
-      </w:r>
-      <w:r>
-        <w:rPr>
-          <w:lang w:val="uk-UA"/>
-        </w:rPr>
-        <w:t xml:space="preserve">; </w:t>
-      </w:r>
-      <w:r>
-        <w:t>hrybachova.anna@gmail.com</w:t>
-      </w:r>
-      <w:r>
-        <w:rPr>
-          <w:lang w:val="uk-UA"/>
-        </w:rPr>
-        <w:t xml:space="preserve">; </w:t>
-      </w:r>
-      <w:r>
-        <w:t>dianadiduk484@gmail.com</w:t>
-      </w:r>
-      <w:r>
-        <w:rPr>
-          <w:lang w:val="uk-UA"/>
-        </w:rPr>
-        <w:t xml:space="preserve">; </w:t>
-      </w:r>
-      <w:r>
-        <w:t>drozd.irinka@gmail.com</w:t>
-      </w:r>
-      <w:r>
-        <w:rPr>
-          <w:lang w:val="uk-UA"/>
-        </w:rPr>
-        <w:t xml:space="preserve">; </w:t>
-      </w:r>
-      <w:r>
-        <w:t>kushniralina011@gmail.com</w:t>
-      </w:r>
-      <w:r>
-        <w:rPr>
-          <w:lang w:val="uk-UA"/>
-        </w:rPr>
-        <w:t xml:space="preserve">; </w:t>
-      </w:r>
-      <w:r>
-        <w:t>dyryzabl@gmail.com</w:t>
-      </w:r>
-      <w:r>
-        <w:rPr>
-          <w:lang w:val="uk-UA"/>
-        </w:rPr>
-        <w:t xml:space="preserve">; </w:t>
-      </w:r>
-      <w:r>
-        <w:t>nastmuro0987@gmail.com</w:t>
-      </w:r>
-      <w:r>
-        <w:rPr>
-          <w:lang w:val="uk-UA"/>
-        </w:rPr>
-        <w:t xml:space="preserve">; </w:t>
-      </w:r>
-      <w:r>
-        <w:t>illyarechkin13@gmail.com</w:t>
-      </w:r>
-      <w:r>
-        <w:rPr>
-          <w:lang w:val="uk-UA"/>
-        </w:rPr>
-        <w:t xml:space="preserve">; </w:t>
-      </w:r>
-      <w:r>
-        <w:t>tolya.i100@gmail.com</w:t>
-      </w:r>
-      <w:r>
-        <w:rPr>
-          <w:lang w:val="uk-UA"/>
-        </w:rPr>
-        <w:t xml:space="preserve">; </w:t>
-      </w:r>
-      <w:r>
-        <w:t>26lzsmnk26@gmail.com</w:t>
-      </w:r>
-      <w:r>
-        <w:rPr>
-          <w:lang w:val="uk-UA"/>
-        </w:rPr>
-        <w:t xml:space="preserve">; </w:t>
-      </w:r>
-      <w:r>
-        <w:t>sirosh.roma@gmail.com</w:t>
-      </w:r>
-      <w:r>
-        <w:rPr>
-          <w:lang w:val="uk-UA"/>
-        </w:rPr>
-        <w:t xml:space="preserve">; </w:t>
-      </w:r>
-      <w:r>
-        <w:t>volodymyr4002@ukr.net</w:t>
-      </w:r>
-      <w:r>
-        <w:rPr>
-          <w:lang w:val="uk-UA"/>
-        </w:rPr>
-        <w:t xml:space="preserve">; </w:t>
-      </w:r>
-      <w:r>
-        <w:t>sashuniaaash@gmail.com</w:t>
-      </w:r>
-      <w:r>
-        <w:rPr>
-          <w:lang w:val="uk-UA"/>
-        </w:rPr>
-        <w:t xml:space="preserve">; </w:t>
-      </w:r>
-      <w:r>
-        <w:rPr>
-          <w:shd w:val="clear" w:color="auto" w:fill="FFFFFF"/>
-        </w:rPr>
-        <w:t>mintstem.ph@gmail.com</w:t>
-      </w:r>
-      <w:r>
-        <w:rPr>
-          <w:lang w:val="uk-UA"/>
-        </w:rPr>
-        <w:t xml:space="preserve">; </w:t>
-      </w:r>
-      <w:r>
-        <w:rPr>
-          <w:shd w:val="clear" w:color="auto" w:fill="FFFFFF"/>
-        </w:rPr>
-        <w:t>gavriilkoval12@gmail.com</w:t>
-      </w:r>
-      <w:r>
-        <w:t xml:space="preserve">; </w:t>
-      </w:r>
-      <w:r>
-        <w:rPr>
-          <w:shd w:val="clear" w:color="auto" w:fill="FFFFFF"/>
-        </w:rPr>
-        <w:t>maksvyshy@gmail.com</w:t>
-      </w:r>
-      <w:r>
-        <w:rPr>
-          <w:lang w:val="uk-UA"/>
-        </w:rPr>
-        <w:t xml:space="preserve">; </w:t>
-      </w:r>
-      <w:r>
-        <w:rPr>
-          <w:shd w:val="clear" w:color="auto" w:fill="FFFFFF"/>
-        </w:rPr>
-        <w:t>katuskagoncaruk@gmail.com</w:t>
-      </w:r>
-      <w:r>
-        <w:t xml:space="preserve">; </w:t>
-      </w:r>
-      <w:r>
-        <w:rPr>
-          <w:shd w:val="clear" w:color="auto" w:fill="FFFFFF"/>
-        </w:rPr>
-        <w:t>sofiadzizinkivska@gmail.com</w:t>
-      </w:r>
-      <w:r>
-        <w:rPr>
-          <w:lang w:val="uk-UA"/>
-        </w:rPr>
-        <w:t xml:space="preserve">; </w:t>
-      </w:r>
-      <w:r>
-        <w:rPr>
-          <w:shd w:val="clear" w:color="auto" w:fill="FFFFFF"/>
-        </w:rPr>
-        <w:t>warden45@icloud.com</w:t>
-      </w:r>
-      <w:r>
-        <w:rPr>
-          <w:lang w:val="uk-UA"/>
-        </w:rPr>
-        <w:t xml:space="preserve">; </w:t>
-      </w:r>
-      <w:r>
-        <w:rPr>
-          <w:shd w:val="clear" w:color="auto" w:fill="FFFFFF"/>
-        </w:rPr>
-        <w:t>kara.andrey.18@gmail.com</w:t>
-      </w:r>
-      <w:r>
-        <w:rPr>
-          <w:lang w:val="uk-UA"/>
-        </w:rPr>
-        <w:t xml:space="preserve">; </w:t>
-      </w:r>
-      <w:r>
-        <w:rPr>
-          <w:shd w:val="clear" w:color="auto" w:fill="FFFFFF"/>
-        </w:rPr>
-        <w:t>martynenko180605@gmail.com</w:t>
-      </w:r>
-      <w:r>
-        <w:rPr>
-          <w:lang w:val="uk-UA"/>
-        </w:rPr>
-        <w:t xml:space="preserve">; </w:t>
-      </w:r>
-      <w:r>
-        <w:rPr>
-          <w:shd w:val="clear" w:color="auto" w:fill="FFFFFF"/>
-        </w:rPr>
-        <w:t>Schoolbookserica@gmail.com</w:t>
-      </w:r>
-      <w:r>
-        <w:rPr>
-          <w:lang w:val="uk-UA"/>
-        </w:rPr>
-        <w:t xml:space="preserve">; </w:t>
-      </w:r>
-      <w:r>
-        <w:rPr>
-          <w:shd w:val="clear" w:color="auto" w:fill="FFFFFF"/>
-        </w:rPr>
-        <w:t>ivaninform4@gmail.com</w:t>
-      </w:r>
-      <w:r>
-        <w:rPr>
-          <w:lang w:val="uk-UA"/>
-        </w:rPr>
-        <w:t xml:space="preserve">; </w:t>
-      </w:r>
-      <w:r>
-        <w:rPr>
-          <w:shd w:val="clear" w:color="auto" w:fill="FFFFFF"/>
-        </w:rPr>
-        <w:t>anna.oliynik2005@gmail.com</w:t>
-      </w:r>
-      <w:r>
-        <w:rPr>
-          <w:lang w:val="uk-UA"/>
-        </w:rPr>
-        <w:t xml:space="preserve">; </w:t>
-      </w:r>
-      <w:r>
-        <w:rPr>
-          <w:shd w:val="clear" w:color="auto" w:fill="FFFFFF"/>
-        </w:rPr>
-        <w:t>Pavlyukdenchik@gmail.com</w:t>
-      </w:r>
-      <w:r>
-        <w:rPr>
-          <w:lang w:val="uk-UA"/>
-        </w:rPr>
-        <w:t xml:space="preserve">; </w:t>
-      </w:r>
-      <w:r>
-        <w:rPr>
-          <w:shd w:val="clear" w:color="auto" w:fill="FFFFFF"/>
-        </w:rPr>
-        <w:t>nadejda.solop@gmail.com</w:t>
-      </w:r>
-      <w:r>
-        <w:rPr>
-          <w:lang w:val="uk-UA"/>
-        </w:rPr>
-        <w:t xml:space="preserve">; </w:t>
-      </w:r>
-      <w:r>
-        <w:rPr>
-          <w:shd w:val="clear" w:color="auto" w:fill="FFFFFF"/>
-        </w:rPr>
-        <w:t>dogminer2@gmail.com</w:t>
-      </w:r>
-      <w:r>
-        <w:rPr>
-          <w:lang w:val="uk-UA"/>
-        </w:rPr>
-        <w:t xml:space="preserve">; </w:t>
-      </w:r>
-      <w:r>
-        <w:rPr>
-          <w:shd w:val="clear" w:color="auto" w:fill="FFFFFF"/>
-        </w:rPr>
-        <w:t>terpeluk.ilya2005@gmail.com</w:t>
-      </w:r>
-      <w:r>
-        <w:rPr>
-          <w:lang w:val="uk-UA"/>
-        </w:rPr>
-        <w:t xml:space="preserve">; </w:t>
-      </w:r>
-      <w:r>
-        <w:rPr>
-          <w:shd w:val="clear" w:color="auto" w:fill="FFFFFF"/>
-        </w:rPr>
-        <w:t>besst3r@gmail.com</w:t>
-      </w:r>
-      <w:r>
-        <w:rPr>
-          <w:lang w:val="uk-UA"/>
-        </w:rPr>
-        <w:t xml:space="preserve">; </w:t>
-      </w:r>
-      <w:r>
-        <w:rPr>
-          <w:shd w:val="clear" w:color="auto" w:fill="FFFFFF"/>
-        </w:rPr>
-        <w:t>fedunovap@gmail.com</w:t>
-      </w:r>
-      <w:r>
-        <w:rPr>
-          <w:lang w:val="uk-UA"/>
-        </w:rPr>
-        <w:t xml:space="preserve">; </w:t>
-      </w:r>
-      <w:r>
-        <w:rPr>
-          <w:shd w:val="clear" w:color="auto" w:fill="FFFFFF"/>
-        </w:rPr>
-        <w:t>filkozena90@gmail.com</w:t>
-      </w:r>
-      <w:r>
-        <w:rPr>
-          <w:lang w:val="uk-UA"/>
-        </w:rPr>
-        <w:t xml:space="preserve">; </w:t>
-      </w:r>
-      <w:r>
-        <w:rPr>
-          <w:shd w:val="clear" w:color="auto" w:fill="FFFFFF"/>
-        </w:rPr>
-        <w:t>lizaharchenko2004@gmail.com</w:t>
-      </w:r>
-      <w:r>
-        <w:rPr>
-          <w:lang w:val="uk-UA"/>
-        </w:rPr>
-        <w:t xml:space="preserve">; </w:t>
-      </w:r>
-      <w:r>
-        <w:rPr>
-          <w:shd w:val="clear" w:color="auto" w:fill="FFFFFF"/>
-        </w:rPr>
-        <w:t>khodykelizaveta@gmail.com</w:t>
-      </w:r>
-      <w:r>
-        <w:rPr>
-          <w:lang w:val="uk-UA"/>
-        </w:rPr>
-        <w:t xml:space="preserve">; </w:t>
-      </w:r>
-      <w:r>
-        <w:rPr>
-          <w:shd w:val="clear" w:color="auto" w:fill="FFFFFF"/>
-        </w:rPr>
-        <w:t>nastaychykalova@gmail.com</w:t>
-      </w:r>
-      <w:r>
-        <w:rPr>
-          <w:lang w:val="uk-UA"/>
-        </w:rPr>
-        <w:t xml:space="preserve">; </w:t>
-      </w:r>
-      <w:r>
-        <w:t>tanyabondarchuk8@gmail.com</w:t>
-      </w:r>
-      <w:r>
-        <w:rPr>
-          <w:lang w:val="uk-UA"/>
-        </w:rPr>
-        <w:t xml:space="preserve">; </w:t>
-      </w:r>
-      <w:r>
-        <w:t>markhordemanmark@gmail.com</w:t>
-      </w:r>
-      <w:r>
-        <w:t xml:space="preserve">; </w:t>
-      </w:r>
-      <w:r>
-        <w:t>annetdoyny@gmail.com</w:t>
-      </w:r>
-      <w:r>
-        <w:rPr>
-          <w:lang w:val="uk-UA"/>
-        </w:rPr>
-        <w:t xml:space="preserve">; </w:t>
-      </w:r>
-      <w:r>
-        <w:t>vadivanna@gmail.com</w:t>
-      </w:r>
-      <w:r>
-        <w:t xml:space="preserve">; </w:t>
-      </w:r>
-      <w:r>
-        <w:t>angelinakacharmina@gmail.com</w:t>
-      </w:r>
-      <w:r>
-        <w:rPr>
-          <w:lang w:val="uk-UA"/>
-        </w:rPr>
-        <w:t xml:space="preserve">; </w:t>
-      </w:r>
-      <w:r>
-        <w:t>evakoma0809@gmail.com</w:t>
-      </w:r>
-      <w:r>
-        <w:rPr>
-          <w:lang w:val="uk-UA"/>
-        </w:rPr>
-        <w:t xml:space="preserve">; </w:t>
-      </w:r>
-      <w:r>
-        <w:t>korchakmarila@gmail.com</w:t>
-      </w:r>
-      <w:r>
-        <w:rPr>
-          <w:lang w:val="uk-UA"/>
-        </w:rPr>
-        <w:t xml:space="preserve">; </w:t>
-      </w:r>
-      <w:r>
-        <w:t>kostovskiy.mst@gmail.com</w:t>
-      </w:r>
-      <w:r>
-        <w:rPr>
-          <w:lang w:val="uk-UA"/>
-        </w:rPr>
-        <w:t xml:space="preserve">; </w:t>
-      </w:r>
-      <w:r>
-        <w:t>tetianalavrivka@gmail.com</w:t>
-      </w:r>
-      <w:r>
-        <w:rPr>
-          <w:lang w:val="uk-UA"/>
-        </w:rPr>
-        <w:t xml:space="preserve">; </w:t>
-      </w:r>
-      <w:r>
-        <w:t>vladmarchenko901@gmail.com</w:t>
-      </w:r>
-      <w:r>
-        <w:rPr>
-          <w:lang w:val="uk-UA"/>
-        </w:rPr>
-        <w:t xml:space="preserve">; </w:t>
-      </w:r>
-      <w:r>
-        <w:t>Deerhome815@gmail.com</w:t>
-      </w:r>
-      <w:r>
-        <w:rPr>
-          <w:lang w:val="uk-UA"/>
-        </w:rPr>
-        <w:t xml:space="preserve">; </w:t>
-      </w:r>
-      <w:r>
-        <w:t>veronika.nashivanova@gmail.com</w:t>
-      </w:r>
-      <w:r>
-        <w:rPr>
-          <w:lang w:val="uk-UA"/>
-        </w:rPr>
-        <w:t xml:space="preserve">; </w:t>
-      </w:r>
-      <w:r>
-        <w:t>ostapovetsillia@gmail.com</w:t>
-      </w:r>
-      <w:r>
-        <w:rPr>
-          <w:lang w:val="uk-UA"/>
-        </w:rPr>
-        <w:t xml:space="preserve">; </w:t>
-      </w:r>
-      <w:r>
-        <w:t>aneretta.milon@gmail.com</w:t>
-      </w:r>
-      <w:r>
-        <w:rPr>
-          <w:lang w:val="uk-UA"/>
-        </w:rPr>
-        <w:t xml:space="preserve">; </w:t>
-      </w:r>
-      <w:r>
-        <w:t>arpatsukevich@gmail.com</w:t>
-      </w:r>
-      <w:r>
-        <w:rPr>
-          <w:lang w:val="uk-UA"/>
-        </w:rPr>
-        <w:t xml:space="preserve">; </w:t>
-      </w:r>
-      <w:r>
-        <w:t>renarde.www@gmail.com</w:t>
-      </w:r>
-      <w:r>
-        <w:rPr>
-          <w:lang w:val="uk-UA"/>
-        </w:rPr>
-        <w:t xml:space="preserve">; </w:t>
-      </w:r>
-      <w:r>
-        <w:t>sfisuk5@gmail.com</w:t>
-      </w:r>
-      <w:r>
-        <w:rPr>
-          <w:lang w:val="uk-UA"/>
-        </w:rPr>
-        <w:t xml:space="preserve">; </w:t>
-      </w:r>
-      <w:r>
-        <w:t>alexius0612@gmail.com</w:t>
-      </w:r>
-      <w:r>
-        <w:rPr>
-          <w:lang w:val="uk-UA"/>
-        </w:rPr>
-        <w:t xml:space="preserve">; </w:t>
-      </w:r>
-      <w:r>
-        <w:t>leracokota@gmail.com</w:t>
-      </w:r>
-      <w:r>
-        <w:rPr>
-          <w:lang w:val="uk-UA"/>
-        </w:rPr>
-        <w:t xml:space="preserve">; </w:t>
+        <w:t>-------------------------------------------------------------</w:t>
+      </w:r>
+    </w:p>
+    <w:p>
+      <w:pPr>
+        <w:rPr>
+          <w:rFonts w:ascii="Tahoma" w:hAnsi="Tahoma" w:cs="Tahoma"/>
+          <w:lang w:val="en-US"/>
+        </w:rPr>
+      </w:pPr>
+      <w:r>
+        <w:rPr>
+          <w:rFonts w:ascii="Tahoma" w:hAnsi="Tahoma" w:cs="Tahoma"/>
+          <w:lang w:val="en-US"/>
+        </w:rPr>
+        <w:t xml:space="preserve">Oleg </w:t>
+      </w:r>
+      <w:proofErr w:type="spellStart"/>
+      <w:r>
+        <w:rPr>
+          <w:rFonts w:ascii="Tahoma" w:hAnsi="Tahoma" w:cs="Tahoma"/>
+          <w:lang w:val="en-US"/>
+        </w:rPr>
+        <w:t>Olikh</w:t>
+      </w:r>
+      <w:proofErr w:type="spellEnd"/>
+      <w:r>
+        <w:rPr>
+          <w:rFonts w:ascii="Tahoma" w:hAnsi="Tahoma" w:cs="Tahoma"/>
+          <w:lang w:val="en-US"/>
+        </w:rPr>
+        <w:t xml:space="preserve"> is inviting you to a scheduled Zoom meeting.</w:t>
+      </w:r>
+    </w:p>
+    <w:p>
+      <w:pPr>
+        <w:rPr>
+          <w:rFonts w:ascii="Tahoma" w:hAnsi="Tahoma" w:cs="Tahoma"/>
+          <w:lang w:val="en-US"/>
+        </w:rPr>
+      </w:pPr>
+    </w:p>
+    <w:p>
+      <w:pPr>
+        <w:rPr>
+          <w:rFonts w:ascii="Tahoma" w:hAnsi="Tahoma" w:cs="Tahoma"/>
+          <w:lang w:val="en-US"/>
+        </w:rPr>
+      </w:pPr>
+      <w:r>
+        <w:rPr>
+          <w:rFonts w:ascii="Tahoma" w:hAnsi="Tahoma" w:cs="Tahoma"/>
+          <w:lang w:val="en-US"/>
+        </w:rPr>
+        <w:t xml:space="preserve">Topic: </w:t>
+      </w:r>
+      <w:proofErr w:type="spellStart"/>
+      <w:r>
+        <w:rPr>
+          <w:rFonts w:ascii="Tahoma" w:hAnsi="Tahoma" w:cs="Tahoma"/>
+          <w:lang w:val="en-US"/>
+        </w:rPr>
+        <w:t>Фізика</w:t>
+      </w:r>
+      <w:proofErr w:type="spellEnd"/>
+      <w:r>
+        <w:rPr>
+          <w:rFonts w:ascii="Tahoma" w:hAnsi="Tahoma" w:cs="Tahoma"/>
+          <w:lang w:val="en-US"/>
+        </w:rPr>
+        <w:t xml:space="preserve">. </w:t>
+      </w:r>
+      <w:proofErr w:type="spellStart"/>
+      <w:r>
+        <w:rPr>
+          <w:rFonts w:ascii="Tahoma" w:hAnsi="Tahoma" w:cs="Tahoma"/>
+          <w:lang w:val="en-US"/>
+        </w:rPr>
+        <w:t>Лекція</w:t>
+      </w:r>
+      <w:proofErr w:type="spellEnd"/>
+    </w:p>
+    <w:p>
+      <w:pPr>
+        <w:rPr>
+          <w:rFonts w:ascii="Tahoma" w:hAnsi="Tahoma" w:cs="Tahoma"/>
+          <w:lang w:val="en-US"/>
+        </w:rPr>
+      </w:pPr>
+      <w:r>
+        <w:rPr>
+          <w:rFonts w:ascii="Tahoma" w:hAnsi="Tahoma" w:cs="Tahoma"/>
+          <w:lang w:val="en-US"/>
+        </w:rPr>
+        <w:t>Time: Jan 23, 2023 12:15 Kyiv</w:t>
+      </w:r>
+    </w:p>
+    <w:p>
+      <w:pPr>
+        <w:rPr>
+          <w:rFonts w:ascii="Tahoma" w:hAnsi="Tahoma" w:cs="Tahoma"/>
+          <w:lang w:val="en-US"/>
+        </w:rPr>
+      </w:pPr>
+    </w:p>
+    <w:p>
+      <w:pPr>
+        <w:rPr>
+          <w:rFonts w:ascii="Tahoma" w:hAnsi="Tahoma" w:cs="Tahoma"/>
+          <w:lang w:val="en-US"/>
+        </w:rPr>
+      </w:pPr>
+      <w:r>
+        <w:rPr>
+          <w:rFonts w:ascii="Tahoma" w:hAnsi="Tahoma" w:cs="Tahoma"/>
+          <w:lang w:val="en-US"/>
+        </w:rPr>
+        <w:t>Join Zoom Meeting</w:t>
+      </w:r>
+    </w:p>
+    <w:p>
+      <w:pPr>
+        <w:rPr>
+          <w:rFonts w:ascii="Tahoma" w:hAnsi="Tahoma" w:cs="Tahoma"/>
+          <w:lang w:val="en-US"/>
+        </w:rPr>
+      </w:pPr>
+      <w:r>
+        <w:rPr>
+          <w:rFonts w:ascii="Tahoma" w:hAnsi="Tahoma" w:cs="Tahoma"/>
+          <w:lang w:val="en-US"/>
+        </w:rPr>
+        <w:t>https://knu-ua.zoom.us/j/4269516219?pwd=ak1XbmprdFBUQnRZOWszWU91VHdyUT09</w:t>
+      </w:r>
+    </w:p>
+    <w:p>
+      <w:pPr>
+        <w:rPr>
+          <w:rFonts w:ascii="Tahoma" w:hAnsi="Tahoma" w:cs="Tahoma"/>
+          <w:lang w:val="en-US"/>
+        </w:rPr>
+      </w:pPr>
+    </w:p>
+    <w:p>
+      <w:pPr>
+        <w:rPr>
+          <w:rFonts w:ascii="Tahoma" w:hAnsi="Tahoma" w:cs="Tahoma"/>
+          <w:lang w:val="en-US"/>
+        </w:rPr>
+      </w:pPr>
+      <w:r>
+        <w:rPr>
+          <w:rFonts w:ascii="Tahoma" w:hAnsi="Tahoma" w:cs="Tahoma"/>
+          <w:lang w:val="en-US"/>
+        </w:rPr>
+        <w:t>Meeting ID: 426 951 6219</w:t>
+      </w:r>
+    </w:p>
+    <w:p>
+      <w:pPr>
+        <w:rPr>
+          <w:rFonts w:ascii="Tahoma" w:hAnsi="Tahoma" w:cs="Tahoma"/>
+          <w:lang w:val="en-US"/>
+        </w:rPr>
+      </w:pPr>
+      <w:r>
+        <w:rPr>
+          <w:rFonts w:ascii="Tahoma" w:hAnsi="Tahoma" w:cs="Tahoma"/>
+          <w:lang w:val="en-US"/>
+        </w:rPr>
+        <w:t>Passcode: 1</w:t>
+      </w:r>
+    </w:p>
+    <w:p>
+      <w:pPr>
+        <w:rPr>
+          <w:rFonts w:ascii="Calibri" w:hAnsi="Calibri" w:cs="Calibri"/>
+        </w:rPr>
+      </w:pPr>
+      <w:r>
+        <w:rPr>
+          <w:lang w:val="en-US"/>
+        </w:rPr>
+        <w:t>--------------------------------------------------------------------</w:t>
+      </w:r>
+    </w:p>
+    <w:p>
+      <w:pPr>
+        <w:rPr>
+          <w:rFonts w:ascii="Calibri" w:hAnsi="Calibri" w:cs="Calibri"/>
+        </w:rPr>
+      </w:pPr>
+      <w:r>
+        <w:rPr>
+          <w:lang w:val="uk-UA"/>
+        </w:rPr>
+        <w:t>З</w:t>
+      </w:r>
+      <w:r>
+        <w:t xml:space="preserve"> </w:t>
+      </w:r>
+      <w:proofErr w:type="spellStart"/>
+      <w:r>
+        <w:t>повагою</w:t>
+      </w:r>
+      <w:proofErr w:type="spellEnd"/>
+      <w:r>
+        <w:t>,</w:t>
+      </w:r>
+    </w:p>
+    <w:p>
+      <w:pPr>
+        <w:rPr>
+          <w:rFonts w:ascii="Calibri" w:hAnsi="Calibri" w:cs="Calibri"/>
+        </w:rPr>
+      </w:pPr>
+      <w:r>
+        <w:t>Оліх Олег</w:t>
       </w:r>
     </w:p>
     <w:p/>
     <w:p>
-      <w:pPr>
-        <w:rPr>
-          <w:rFonts w:ascii="Calibri" w:hAnsi="Calibri" w:cs="Calibri"/>
-        </w:rPr>
-      </w:pPr>
-      <w:proofErr w:type="spellStart"/>
-      <w:r>
-        <w:t>Шановні</w:t>
-      </w:r>
-      <w:proofErr w:type="spellEnd"/>
-      <w:r>
-        <w:t xml:space="preserve"> </w:t>
-      </w:r>
-      <w:proofErr w:type="spellStart"/>
-      <w:r>
-        <w:t>студенти</w:t>
-      </w:r>
-      <w:proofErr w:type="spellEnd"/>
-      <w:r>
-        <w:t>,</w:t>
-      </w:r>
-    </w:p>
-    <w:p>
-      <w:pPr>
-        <w:rPr>
-          <w:color w:val="000000"/>
-        </w:rPr>
-      </w:pPr>
-      <w:proofErr w:type="spellStart"/>
-      <w:r>
-        <w:t>сподіваюсь</w:t>
-      </w:r>
-      <w:proofErr w:type="spellEnd"/>
-      <w:r>
-        <w:t xml:space="preserve">, у Вас все </w:t>
-      </w:r>
-      <w:proofErr w:type="spellStart"/>
-      <w:r>
-        <w:t>гаразд</w:t>
-      </w:r>
-      <w:proofErr w:type="spellEnd"/>
-      <w:r>
-        <w:t xml:space="preserve"> у </w:t>
-      </w:r>
-      <w:proofErr w:type="spellStart"/>
-      <w:r>
-        <w:t>цей</w:t>
-      </w:r>
-      <w:proofErr w:type="spellEnd"/>
-      <w:r>
-        <w:t xml:space="preserve"> </w:t>
-      </w:r>
-      <w:proofErr w:type="spellStart"/>
-      <w:r>
-        <w:t>складний</w:t>
-      </w:r>
-      <w:proofErr w:type="spellEnd"/>
-      <w:r>
-        <w:t xml:space="preserve"> час</w:t>
-      </w:r>
-      <w:r>
-        <w:rPr>
-          <w:lang w:val="uk-UA"/>
-        </w:rPr>
-        <w:t xml:space="preserve"> і н</w:t>
-      </w:r>
-      <w:proofErr w:type="spellStart"/>
-      <w:r>
-        <w:t>адсилаю</w:t>
-      </w:r>
-      <w:proofErr w:type="spellEnd"/>
-      <w:r>
-        <w:t xml:space="preserve"> </w:t>
-      </w:r>
-      <w:proofErr w:type="spellStart"/>
-      <w:r>
-        <w:t>запрошення</w:t>
-      </w:r>
-      <w:proofErr w:type="spellEnd"/>
-      <w:r>
-        <w:t xml:space="preserve"> на </w:t>
-      </w:r>
-      <w:proofErr w:type="spellStart"/>
-      <w:r>
-        <w:rPr>
-          <w:color w:val="000000"/>
-        </w:rPr>
-        <w:t>лекцію</w:t>
-      </w:r>
-      <w:proofErr w:type="spellEnd"/>
-      <w:r>
-        <w:rPr>
-          <w:color w:val="000000"/>
-        </w:rPr>
-        <w:t xml:space="preserve"> з </w:t>
-      </w:r>
-      <w:proofErr w:type="spellStart"/>
-      <w:r>
-        <w:rPr>
-          <w:color w:val="000000"/>
-        </w:rPr>
-        <w:t>фізики</w:t>
-      </w:r>
-      <w:proofErr w:type="spellEnd"/>
-      <w:r>
-        <w:rPr>
-          <w:color w:val="000000"/>
-        </w:rPr>
-        <w:t>.</w:t>
-      </w:r>
-    </w:p>
-    <w:p>
-      <w:pPr>
-        <w:rPr>
-          <w:rFonts w:ascii="Calibri" w:hAnsi="Calibri" w:cs="Calibri"/>
-        </w:rPr>
-      </w:pPr>
-      <w:r>
-        <w:rPr>
-          <w:lang w:val="ru-RU"/>
-        </w:rPr>
-        <w:t>-------------------------------------------------------------</w:t>
-      </w:r>
-    </w:p>
-    <w:p>
-      <w:pPr>
-        <w:rPr>
-          <w:lang w:val="ru-RU"/>
-        </w:rPr>
-      </w:pPr>
-      <w:r>
-        <w:rPr>
-          <w:lang w:val="en-US"/>
-        </w:rPr>
-        <w:t>Oleg</w:t>
-      </w:r>
-      <w:r>
-        <w:rPr>
-          <w:lang w:val="ru-RU"/>
-        </w:rPr>
-        <w:t xml:space="preserve"> </w:t>
-      </w:r>
-      <w:proofErr w:type="spellStart"/>
-      <w:r>
-        <w:rPr>
-          <w:lang w:val="en-US"/>
-        </w:rPr>
-        <w:t>Olikh</w:t>
-      </w:r>
-      <w:proofErr w:type="spellEnd"/>
-      <w:r>
-        <w:rPr>
-          <w:lang w:val="ru-RU"/>
-        </w:rPr>
-        <w:t xml:space="preserve"> приглашает вас на запланированную конференцию: </w:t>
-      </w:r>
-      <w:r>
-        <w:rPr>
-          <w:lang w:val="en-US"/>
-        </w:rPr>
-        <w:t>Zoom</w:t>
-      </w:r>
-      <w:r>
-        <w:rPr>
-          <w:lang w:val="ru-RU"/>
-        </w:rPr>
-        <w:t>.</w:t>
-      </w:r>
-    </w:p>
-    <w:p>
-      <w:pPr>
-        <w:rPr>
-          <w:lang w:val="ru-RU"/>
-        </w:rPr>
-      </w:pPr>
-    </w:p>
-    <w:p>
-      <w:pPr>
-        <w:rPr>
-          <w:lang w:val="ru-RU"/>
-        </w:rPr>
-      </w:pPr>
-      <w:r>
-        <w:rPr>
-          <w:lang w:val="ru-RU"/>
-        </w:rPr>
-        <w:t xml:space="preserve">Тема: </w:t>
-      </w:r>
-      <w:proofErr w:type="spellStart"/>
-      <w:r>
-        <w:rPr>
-          <w:lang w:val="ru-RU"/>
-        </w:rPr>
-        <w:t>Фізика</w:t>
-      </w:r>
-      <w:proofErr w:type="spellEnd"/>
-      <w:r>
-        <w:rPr>
-          <w:lang w:val="ru-RU"/>
-        </w:rPr>
-        <w:t xml:space="preserve">. </w:t>
-      </w:r>
-      <w:proofErr w:type="spellStart"/>
-      <w:r>
-        <w:rPr>
-          <w:lang w:val="ru-RU"/>
-        </w:rPr>
-        <w:t>Лекція</w:t>
-      </w:r>
-      <w:proofErr w:type="spellEnd"/>
-    </w:p>
-    <w:p>
-      <w:pPr>
-        <w:rPr>
-          <w:lang w:val="ru-RU"/>
-        </w:rPr>
-      </w:pPr>
-      <w:r>
-        <w:rPr>
-          <w:lang w:val="ru-RU"/>
-        </w:rPr>
-        <w:t>Время: 25 апр. 2022 08:40 Киев</w:t>
-      </w:r>
-    </w:p>
-    <w:p>
-      <w:pPr>
-        <w:rPr>
-          <w:lang w:val="ru-RU"/>
-        </w:rPr>
-      </w:pPr>
-    </w:p>
-    <w:p>
-      <w:pPr>
-        <w:rPr>
-          <w:lang w:val="ru-RU"/>
-        </w:rPr>
-      </w:pPr>
-      <w:r>
-        <w:rPr>
-          <w:lang w:val="ru-RU"/>
-        </w:rPr>
-        <w:t xml:space="preserve">Подключиться к конференции </w:t>
-      </w:r>
-      <w:r>
-        <w:rPr>
-          <w:lang w:val="en-US"/>
-        </w:rPr>
-        <w:t>Zoom</w:t>
-      </w:r>
-    </w:p>
-    <w:p>
-      <w:pPr>
-        <w:rPr>
-          <w:lang w:val="ru-RU"/>
-        </w:rPr>
-      </w:pPr>
-      <w:r>
-        <w:rPr>
-          <w:lang w:val="en-US"/>
-        </w:rPr>
-        <w:t>https</w:t>
-      </w:r>
-      <w:r>
-        <w:rPr>
-          <w:lang w:val="ru-RU"/>
-        </w:rPr>
-        <w:t>://</w:t>
-      </w:r>
-      <w:r>
-        <w:rPr>
-          <w:lang w:val="en-US"/>
-        </w:rPr>
-        <w:t>us</w:t>
-      </w:r>
-      <w:r>
-        <w:rPr>
-          <w:lang w:val="ru-RU"/>
-        </w:rPr>
-        <w:t>06</w:t>
-      </w:r>
-      <w:r>
-        <w:rPr>
-          <w:lang w:val="en-US"/>
-        </w:rPr>
-        <w:t>web</w:t>
-      </w:r>
-      <w:r>
-        <w:rPr>
-          <w:lang w:val="ru-RU"/>
-        </w:rPr>
-        <w:t>.</w:t>
-      </w:r>
-      <w:r>
-        <w:rPr>
-          <w:lang w:val="en-US"/>
-        </w:rPr>
-        <w:t>zoom</w:t>
-      </w:r>
-      <w:r>
-        <w:rPr>
-          <w:lang w:val="ru-RU"/>
-        </w:rPr>
-        <w:t>.</w:t>
-      </w:r>
-      <w:r>
-        <w:rPr>
-          <w:lang w:val="en-US"/>
-        </w:rPr>
-        <w:t>us</w:t>
-      </w:r>
-      <w:r>
-        <w:rPr>
-          <w:lang w:val="ru-RU"/>
-        </w:rPr>
-        <w:t>/</w:t>
-      </w:r>
-      <w:r>
-        <w:rPr>
-          <w:lang w:val="en-US"/>
-        </w:rPr>
-        <w:t>j</w:t>
-      </w:r>
-      <w:r>
-        <w:rPr>
-          <w:lang w:val="ru-RU"/>
-        </w:rPr>
-        <w:t>/4269516219?</w:t>
-      </w:r>
-      <w:proofErr w:type="spellStart"/>
-      <w:r>
-        <w:rPr>
-          <w:lang w:val="en-US"/>
-        </w:rPr>
-        <w:t>pwd</w:t>
-      </w:r>
-      <w:proofErr w:type="spellEnd"/>
-      <w:r>
-        <w:rPr>
-          <w:lang w:val="ru-RU"/>
-        </w:rPr>
-        <w:t>=</w:t>
-      </w:r>
-      <w:proofErr w:type="spellStart"/>
-      <w:r>
-        <w:rPr>
-          <w:lang w:val="en-US"/>
-        </w:rPr>
-        <w:t>ak</w:t>
-      </w:r>
-      <w:proofErr w:type="spellEnd"/>
-      <w:r>
-        <w:rPr>
-          <w:lang w:val="ru-RU"/>
-        </w:rPr>
-        <w:t>1</w:t>
-      </w:r>
-      <w:proofErr w:type="spellStart"/>
-      <w:r>
-        <w:rPr>
-          <w:lang w:val="en-US"/>
-        </w:rPr>
-        <w:t>XbmprdFBUQnRZOWszWU</w:t>
-      </w:r>
-      <w:proofErr w:type="spellEnd"/>
-      <w:r>
-        <w:rPr>
-          <w:lang w:val="ru-RU"/>
-        </w:rPr>
-        <w:t>91</w:t>
-      </w:r>
-      <w:proofErr w:type="spellStart"/>
-      <w:r>
-        <w:rPr>
-          <w:lang w:val="en-US"/>
-        </w:rPr>
-        <w:t>VHdyUT</w:t>
-      </w:r>
-      <w:proofErr w:type="spellEnd"/>
-      <w:r>
-        <w:rPr>
-          <w:lang w:val="ru-RU"/>
-        </w:rPr>
-        <w:t>09</w:t>
-      </w:r>
-    </w:p>
-    <w:p>
-      <w:pPr>
-        <w:rPr>
-          <w:lang w:val="ru-RU"/>
-        </w:rPr>
-      </w:pPr>
-    </w:p>
-    <w:p>
-      <w:pPr>
-        <w:rPr>
-          <w:lang w:val="ru-RU"/>
-        </w:rPr>
-      </w:pPr>
-      <w:r>
-        <w:rPr>
-          <w:lang w:val="ru-RU"/>
-        </w:rPr>
-        <w:t>Идентификатор конференции: 426 951 6219</w:t>
-      </w:r>
-    </w:p>
-    <w:p>
-      <w:pPr>
-        <w:rPr>
-          <w:lang w:val="ru-RU"/>
-        </w:rPr>
-      </w:pPr>
-      <w:r>
-        <w:rPr>
-          <w:lang w:val="ru-RU"/>
-        </w:rPr>
-        <w:t>Код доступа: 1</w:t>
-      </w:r>
-    </w:p>
-    <w:p>
-      <w:pPr>
-        <w:rPr>
-          <w:rFonts w:ascii="Calibri" w:hAnsi="Calibri" w:cs="Calibri"/>
-        </w:rPr>
-      </w:pPr>
-      <w:r>
-        <w:rPr>
-          <w:lang w:val="ru-RU"/>
-        </w:rPr>
-        <w:t>--------------------------------------------------------------------</w:t>
-      </w:r>
-    </w:p>
-    <w:p>
-      <w:proofErr w:type="spellStart"/>
-      <w:r>
-        <w:t>Мужності</w:t>
-      </w:r>
-      <w:proofErr w:type="spellEnd"/>
-      <w:r>
-        <w:rPr>
-          <w:lang w:val="uk-UA"/>
-        </w:rPr>
-        <w:t>,</w:t>
-      </w:r>
-      <w:r>
-        <w:t xml:space="preserve"> </w:t>
-      </w:r>
-      <w:proofErr w:type="spellStart"/>
-      <w:r>
-        <w:t>терпіння</w:t>
-      </w:r>
-      <w:proofErr w:type="spellEnd"/>
-      <w:r>
-        <w:t xml:space="preserve"> та </w:t>
-      </w:r>
-      <w:proofErr w:type="spellStart"/>
-      <w:r>
-        <w:t>наполегливості</w:t>
-      </w:r>
-      <w:proofErr w:type="spellEnd"/>
-      <w:r>
-        <w:t xml:space="preserve">, </w:t>
-      </w:r>
-      <w:proofErr w:type="spellStart"/>
-      <w:r>
-        <w:t>віри</w:t>
-      </w:r>
-      <w:proofErr w:type="spellEnd"/>
-      <w:r>
-        <w:t xml:space="preserve"> в перемогу </w:t>
-      </w:r>
-      <w:proofErr w:type="spellStart"/>
-      <w:r>
-        <w:t>України</w:t>
-      </w:r>
-      <w:proofErr w:type="spellEnd"/>
-      <w:r>
-        <w:t>!</w:t>
-      </w:r>
-    </w:p>
-    <w:p>
-      <w:pPr>
-        <w:rPr>
-          <w:rFonts w:ascii="Calibri" w:hAnsi="Calibri" w:cs="Calibri"/>
-        </w:rPr>
-      </w:pPr>
-      <w:r>
-        <w:rPr>
-          <w:lang w:val="uk-UA"/>
-        </w:rPr>
-        <w:t>З</w:t>
-      </w:r>
-      <w:r>
-        <w:t xml:space="preserve"> </w:t>
-      </w:r>
-      <w:proofErr w:type="spellStart"/>
-      <w:r>
-        <w:t>повагою</w:t>
-      </w:r>
-      <w:proofErr w:type="spellEnd"/>
-      <w:r>
-        <w:t>,</w:t>
-      </w:r>
-    </w:p>
-    <w:p>
-      <w:pPr>
-        <w:rPr>
-          <w:rFonts w:ascii="Calibri" w:hAnsi="Calibri" w:cs="Calibri"/>
-        </w:rPr>
-      </w:pPr>
-      <w:r>
-        <w:t>Оліх Олег</w:t>
-      </w:r>
-    </w:p>
-    <w:p/>
-    <w:p>
-      <w:r>
+      <w:r>
+        <w:lastRenderedPageBreak/>
         <w:br w:type="page"/>
       </w:r>
     </w:p>
